--- a/__SPECIFICATIONS/Algorithms.Recovery.INJ/Algorithms.Recovery.List.INJ.docx
+++ b/__SPECIFICATIONS/Algorithms.Recovery.INJ/Algorithms.Recovery.List.INJ.docx
@@ -39,7 +39,7 @@
           <w:b/>
           <w:bCs/>
         </w:rPr>
-        <w:t>СХЕМА 2.</w:t>
+        <w:t xml:space="preserve">СХЕМА </w:t>
       </w:r>
       <w:r>
         <w:rPr>
@@ -47,14 +47,7 @@
           <w:bCs/>
           <w:lang w:val="ru-RU"/>
         </w:rPr>
-        <w:t>2</w:t>
-      </w:r>
-      <w:r>
-        <w:rPr>
-          <w:b/>
-          <w:bCs/>
-        </w:rPr>
-        <w:t>.</w:t>
+        <w:t>3.</w:t>
       </w:r>
       <w:r>
         <w:t xml:space="preserve"> </w:t>
@@ -192,7 +185,6 @@
         </w:rPr>
         <w:t>.</w:t>
       </w:r>
-      <w:proofErr w:type="spellStart"/>
       <w:r>
         <w:rPr>
           <w:color w:val="4472C4" w:themeColor="accent1"/>
@@ -200,7 +192,6 @@
         </w:rPr>
         <w:t>RingBased</w:t>
       </w:r>
-      <w:proofErr w:type="spellEnd"/>
       <w:r>
         <w:rPr>
           <w:color w:val="4472C4" w:themeColor="accent1"/>
@@ -276,14 +267,12 @@
       <w:r>
         <w:t>.</w:t>
       </w:r>
-      <w:proofErr w:type="spellStart"/>
       <w:r>
         <w:rPr>
           <w:lang w:val="en-US"/>
         </w:rPr>
         <w:t>RingBased</w:t>
       </w:r>
-      <w:proofErr w:type="spellEnd"/>
       <w:r>
         <w:t>.</w:t>
       </w:r>
@@ -366,14 +355,12 @@
       <w:r>
         <w:t>.</w:t>
       </w:r>
-      <w:proofErr w:type="spellStart"/>
       <w:r>
         <w:rPr>
           <w:lang w:val="en-US"/>
         </w:rPr>
         <w:t>RingBased</w:t>
       </w:r>
-      <w:proofErr w:type="spellEnd"/>
       <w:r>
         <w:t>.</w:t>
       </w:r>
@@ -438,15 +425,7 @@
       </w:r>
       <w:bookmarkEnd w:id="0"/>
       <w:r>
-        <w:t xml:space="preserve"> без </w:t>
-      </w:r>
-      <w:proofErr w:type="spellStart"/>
-      <w:r>
-        <w:t>реконфигурация</w:t>
-      </w:r>
-      <w:proofErr w:type="spellEnd"/>
-      <w:r>
-        <w:t xml:space="preserve"> на комуникационния пръстен</w:t>
+        <w:t xml:space="preserve"> без реконфигурация на комуникационния пръстен</w:t>
       </w:r>
     </w:p>
     <w:p>
@@ -475,25 +454,21 @@
       <w:r>
         <w:t>.</w:t>
       </w:r>
-      <w:proofErr w:type="spellStart"/>
       <w:r>
         <w:rPr>
           <w:lang w:val="en-US"/>
         </w:rPr>
         <w:t>RingBased</w:t>
       </w:r>
-      <w:proofErr w:type="spellEnd"/>
-      <w:r>
-        <w:t>.</w:t>
-      </w:r>
-      <w:proofErr w:type="spellStart"/>
+      <w:r>
+        <w:t>.</w:t>
+      </w:r>
       <w:r>
         <w:rPr>
           <w:lang w:val="en-US"/>
         </w:rPr>
         <w:t>MrkME</w:t>
       </w:r>
-      <w:proofErr w:type="spellEnd"/>
       <w:r>
         <w:t>.</w:t>
       </w:r>
@@ -526,15 +501,7 @@
         <w:t>аркер ME</w:t>
       </w:r>
       <w:r>
-        <w:t xml:space="preserve"> без </w:t>
-      </w:r>
-      <w:proofErr w:type="spellStart"/>
-      <w:r>
-        <w:t>реконфигурация</w:t>
-      </w:r>
-      <w:proofErr w:type="spellEnd"/>
-      <w:r>
-        <w:t xml:space="preserve"> на комуникационния пръстен.</w:t>
+        <w:t xml:space="preserve"> без реконфигурация на комуникационния пръстен.</w:t>
       </w:r>
       <w:r>
         <w:t xml:space="preserve"> </w:t>
@@ -566,14 +533,12 @@
       <w:r>
         <w:t>.</w:t>
       </w:r>
-      <w:proofErr w:type="spellStart"/>
       <w:r>
         <w:rPr>
           <w:lang w:val="en-US"/>
         </w:rPr>
         <w:t>RingBased</w:t>
       </w:r>
-      <w:proofErr w:type="spellEnd"/>
       <w:r>
         <w:t>.</w:t>
       </w:r>
